--- a/Notebooks/Nederlands/01 - Automisering van Microsoft Azure taken/07 - Scripts maken en opslaan in Azure PowerShell - Learn  Microsoft Docs.docx
+++ b/Notebooks/Nederlands/01 - Automisering van Microsoft Azure taken/07 - Scripts maken en opslaan in Azure PowerShell - Learn  Microsoft Docs.docx
@@ -28,7 +28,19 @@
         <w:pStyle w:val="FirstParagraph"/>
       </w:pPr>
       <w:r>
-        <w:t xml:space="preserve">Complexe of repetitieve taken nemen vaak veel administratieve tijd in beslag. Organisaties geven er de voorkeur aan om deze taken te automatiseren om kosten te besparen en fouten te voorkomen.</w:t>
+        <w:t xml:space="preserve">Complexe of repetitieve taken nemen vaak veel administratieve tijd in</w:t>
+      </w:r>
+      <w:r>
+        <w:t xml:space="preserve"> </w:t>
+      </w:r>
+      <w:r>
+        <w:t xml:space="preserve">beslag. Organisaties geven er de voorkeur aan om deze taken te</w:t>
+      </w:r>
+      <w:r>
+        <w:t xml:space="preserve"> </w:t>
+      </w:r>
+      <w:r>
+        <w:t xml:space="preserve">automatiseren om kosten te besparen en fouten te voorkomen.</w:t>
       </w:r>
     </w:p>
     <w:p>
@@ -36,7 +48,31 @@
         <w:pStyle w:val="BodyText"/>
       </w:pPr>
       <w:r>
-        <w:t xml:space="preserve">Dit is belangrijk in het voorbeeld van Customer Relationship Management (CRM). Daar test u uw software op meerdere Virtuele Linux-machines (VM’s) die u voortdurend moet verwijderen en opnieuw moet maken. U wilt een PowerShell-script gebruiken om het maken van de VM’s te automatiseren in plaats van ze elke keer handmatig te maken.</w:t>
+        <w:t xml:space="preserve">Dit is belangrijk in het voorbeeld van Customer Relationship Management</w:t>
+      </w:r>
+      <w:r>
+        <w:t xml:space="preserve"> </w:t>
+      </w:r>
+      <w:r>
+        <w:t xml:space="preserve">(CRM). Daar test u uw software op meerdere Virtuele Linux-machines</w:t>
+      </w:r>
+      <w:r>
+        <w:t xml:space="preserve"> </w:t>
+      </w:r>
+      <w:r>
+        <w:t xml:space="preserve">(VM’s) die u voortdurend moet verwijderen en opnieuw moet maken. U wilt</w:t>
+      </w:r>
+      <w:r>
+        <w:t xml:space="preserve"> </w:t>
+      </w:r>
+      <w:r>
+        <w:t xml:space="preserve">een PowerShell-script gebruiken om het maken van de VM’s te</w:t>
+      </w:r>
+      <w:r>
+        <w:t xml:space="preserve"> </w:t>
+      </w:r>
+      <w:r>
+        <w:t xml:space="preserve">automatiseren in plaats van ze elke keer handmatig te maken.</w:t>
       </w:r>
     </w:p>
     <w:p>
@@ -44,7 +80,13 @@
         <w:pStyle w:val="BodyText"/>
       </w:pPr>
       <w:r>
-        <w:t xml:space="preserve">Naast de kernbewerking van het maken van een VM, hebt u een paar aanvullende vereisten voor uw script:</w:t>
+        <w:t xml:space="preserve">Naast de kernbewerking van het maken van een VM, hebt u een paar</w:t>
+      </w:r>
+      <w:r>
+        <w:t xml:space="preserve"> </w:t>
+      </w:r>
+      <w:r>
+        <w:t xml:space="preserve">aanvullende vereisten voor uw script:</w:t>
       </w:r>
     </w:p>
     <w:p>
@@ -68,7 +110,19 @@
         <w:pStyle w:val="Compact"/>
       </w:pPr>
       <w:r>
-        <w:t xml:space="preserve">U moet VM’s maken in drie verschillende resource-groepen, dus de naam van de resource-groep moet als parameter aan het script worden doorgegeven</w:t>
+        <w:t xml:space="preserve">U moet VM’s maken in drie verschillende resource-groepen, dus de</w:t>
+      </w:r>
+      <w:r>
+        <w:t xml:space="preserve"> </w:t>
+      </w:r>
+      <w:r>
+        <w:t xml:space="preserve">naam van de resource-groep moet als parameter aan het script worden</w:t>
+      </w:r>
+      <w:r>
+        <w:t xml:space="preserve"> </w:t>
+      </w:r>
+      <w:r>
+        <w:t xml:space="preserve">doorgegeven</w:t>
       </w:r>
     </w:p>
     <w:p>
@@ -76,7 +130,13 @@
         <w:pStyle w:val="FirstParagraph"/>
       </w:pPr>
       <w:r>
-        <w:t xml:space="preserve">In deze sectie ziet u hoe u een Azure PowerShell-script schrijft en uitvoert dat aan deze vereisten voldoet.</w:t>
+        <w:t xml:space="preserve">In deze sectie ziet u hoe u een Azure PowerShell-script schrijft en</w:t>
+      </w:r>
+      <w:r>
+        <w:t xml:space="preserve"> </w:t>
+      </w:r>
+      <w:r>
+        <w:t xml:space="preserve">uitvoert dat aan deze vereisten voldoet.</w:t>
       </w:r>
     </w:p>
     <w:bookmarkEnd w:id="20"/>
@@ -94,7 +154,25 @@
         <w:pStyle w:val="FirstParagraph"/>
       </w:pPr>
       <w:r>
-        <w:t xml:space="preserve">Een PowerShell-script is een tekstbestand met opdrachten en besturingsconstructies. De opdrachten zijn aanroepingen van cmdlets. De besturingsconstructies zijn programmeerfuncties zoals loops, variabelen, parameters, opmerkingen, enz., Geleverd door PowerShell.</w:t>
+        <w:t xml:space="preserve">Een PowerShell-script is een tekstbestand met opdrachten en</w:t>
+      </w:r>
+      <w:r>
+        <w:t xml:space="preserve"> </w:t>
+      </w:r>
+      <w:r>
+        <w:t xml:space="preserve">besturingsconstructies. De opdrachten zijn aanroepingen van cmdlets. De</w:t>
+      </w:r>
+      <w:r>
+        <w:t xml:space="preserve"> </w:t>
+      </w:r>
+      <w:r>
+        <w:t xml:space="preserve">besturingsconstructies zijn programmeerfuncties zoals loops, variabelen,</w:t>
+      </w:r>
+      <w:r>
+        <w:t xml:space="preserve"> </w:t>
+      </w:r>
+      <w:r>
+        <w:t xml:space="preserve">parameters, opmerkingen, enz., Geleverd door PowerShell.</w:t>
       </w:r>
     </w:p>
     <w:p>
@@ -115,7 +193,13 @@
         <w:t xml:space="preserve">.ps1</w:t>
       </w:r>
       <w:r>
-        <w:t xml:space="preserve">. U kunt deze bestanden maken en opslaan met elke teksteditor.</w:t>
+        <w:t xml:space="preserve">. U kunt</w:t>
+      </w:r>
+      <w:r>
+        <w:t xml:space="preserve"> </w:t>
+      </w:r>
+      <w:r>
+        <w:t xml:space="preserve">deze bestanden maken en opslaan met elke teksteditor.</w:t>
       </w:r>
     </w:p>
     <w:p>
@@ -131,7 +215,25 @@
         <w:pStyle w:val="BodyText"/>
       </w:pPr>
       <w:r>
-        <w:t xml:space="preserve">Als u PowerShell-scripts schrijft onder Windows, kunt u de Windows PowerShell Integrated Scripting Environment (ISE) gebruiken. Deze editor biedt functies zoals syntaxiskleuring en een lijst met beschikbare cmdlets.</w:t>
+        <w:t xml:space="preserve">Als u PowerShell-scripts schrijft onder Windows, kunt u de Windows</w:t>
+      </w:r>
+      <w:r>
+        <w:t xml:space="preserve"> </w:t>
+      </w:r>
+      <w:r>
+        <w:t xml:space="preserve">PowerShell Integrated Scripting Environment (ISE) gebruiken. Deze editor</w:t>
+      </w:r>
+      <w:r>
+        <w:t xml:space="preserve"> </w:t>
+      </w:r>
+      <w:r>
+        <w:t xml:space="preserve">biedt functies zoals syntaxiskleuring en een lijst met beschikbare</w:t>
+      </w:r>
+      <w:r>
+        <w:t xml:space="preserve"> </w:t>
+      </w:r>
+      <w:r>
+        <w:t xml:space="preserve">cmdlets.</w:t>
       </w:r>
     </w:p>
     <w:p>
@@ -139,7 +241,19 @@
         <w:pStyle w:val="BodyText"/>
       </w:pPr>
       <w:r>
-        <w:t xml:space="preserve">In de volgende schermafbeelding ziet u de Windows PowerShell Integrated Scripting Environment (ISE) met een voorbeeldscript om verbinding te maken met Azure en een virtuele machine in Azure te maken.</w:t>
+        <w:t xml:space="preserve">In de volgende schermafbeelding ziet u de Windows PowerShell Integrated</w:t>
+      </w:r>
+      <w:r>
+        <w:t xml:space="preserve"> </w:t>
+      </w:r>
+      <w:r>
+        <w:t xml:space="preserve">Scripting Environment (ISE) met een voorbeeldscript om verbinding te</w:t>
+      </w:r>
+      <w:r>
+        <w:t xml:space="preserve"> </w:t>
+      </w:r>
+      <w:r>
+        <w:t xml:space="preserve">maken met Azure en een virtuele machine in Azure te maken.</w:t>
       </w:r>
     </w:p>
     <w:p>
@@ -194,7 +308,25 @@
         <w:pStyle w:val="ImageCaption"/>
       </w:pPr>
       <w:r>
-        <w:t xml:space="preserve">Screenshot of the Windows PowerShell Integrated Scripting Environment with a script to create a virtual machine open in the editing window.</w:t>
+        <w:t xml:space="preserve">Screenshot of the Windows PowerShell Integrated Scripting</w:t>
+      </w:r>
+      <w:r>
+        <w:t xml:space="preserve"> </w:t>
+      </w:r>
+      <w:r>
+        <w:t xml:space="preserve">Environment with a script to create a virtual machine open in the</w:t>
+      </w:r>
+      <w:r>
+        <w:t xml:space="preserve"> </w:t>
+      </w:r>
+      <w:r>
+        <w:t xml:space="preserve">editing</w:t>
+      </w:r>
+      <w:r>
+        <w:t xml:space="preserve"> </w:t>
+      </w:r>
+      <w:r>
+        <w:t xml:space="preserve">window.</w:t>
       </w:r>
     </w:p>
     <w:p>
@@ -202,7 +334,19 @@
         <w:pStyle w:val="FirstParagraph"/>
       </w:pPr>
       <w:r>
-        <w:t xml:space="preserve">Nadat u het script hebt geschreven, voert u het uit vanaf de PowerShell-opdrachtregel door de naam van het bestand door te geven, voorafgegaan door een punt en een backslash:</w:t>
+        <w:t xml:space="preserve">Nadat u het script hebt geschreven, voert u het uit vanaf de</w:t>
+      </w:r>
+      <w:r>
+        <w:t xml:space="preserve"> </w:t>
+      </w:r>
+      <w:r>
+        <w:t xml:space="preserve">PowerShell-opdrachtregel door de naam van het bestand door te geven,</w:t>
+      </w:r>
+      <w:r>
+        <w:t xml:space="preserve"> </w:t>
+      </w:r>
+      <w:r>
+        <w:t xml:space="preserve">voorafgegaan door een punt en een backslash:</w:t>
       </w:r>
     </w:p>
     <w:p>
@@ -249,7 +393,31 @@
         <w:pStyle w:val="FirstParagraph"/>
       </w:pPr>
       <w:r>
-        <w:t xml:space="preserve">PowerShell heeft veel functies die te vinden zijn in typische programmeertalen. U kunt variabelen definiëren, vertakkingen en lussen gebruiken, opdrachtregelparameters vastleggen, functies schrijven, opmerkingen toevoegen, enzovoort. We hebben drie functies nodig voor ons script: variabelen, lussen en parameters.</w:t>
+        <w:t xml:space="preserve">PowerShell heeft veel functies die te vinden zijn in typische</w:t>
+      </w:r>
+      <w:r>
+        <w:t xml:space="preserve"> </w:t>
+      </w:r>
+      <w:r>
+        <w:t xml:space="preserve">programmeertalen. U kunt variabelen definiëren, vertakkingen en lussen</w:t>
+      </w:r>
+      <w:r>
+        <w:t xml:space="preserve"> </w:t>
+      </w:r>
+      <w:r>
+        <w:t xml:space="preserve">gebruiken, opdrachtregelparameters vastleggen, functies schrijven,</w:t>
+      </w:r>
+      <w:r>
+        <w:t xml:space="preserve"> </w:t>
+      </w:r>
+      <w:r>
+        <w:t xml:space="preserve">opmerkingen toevoegen, enzovoort. We hebben drie functies nodig voor ons</w:t>
+      </w:r>
+      <w:r>
+        <w:t xml:space="preserve"> </w:t>
+      </w:r>
+      <w:r>
+        <w:t xml:space="preserve">script: variabelen, lussen en parameters.</w:t>
       </w:r>
     </w:p>
     <w:bookmarkStart w:id="25" w:name="variabelen"/>
@@ -266,7 +434,13 @@
         <w:pStyle w:val="FirstParagraph"/>
       </w:pPr>
       <w:r>
-        <w:t xml:space="preserve">Zoals u in de vorige eenheid hebt gezien, ondersteunt PowerShell variabelen. Gebruik</w:t>
+        <w:t xml:space="preserve">Zoals u in de vorige eenheid hebt gezien, ondersteunt PowerShell</w:t>
+      </w:r>
+      <w:r>
+        <w:t xml:space="preserve"> </w:t>
+      </w:r>
+      <w:r>
+        <w:t xml:space="preserve">variabelen. Gebruik</w:t>
       </w:r>
       <w:r>
         <w:t xml:space="preserve"> </w:t>
@@ -298,7 +472,13 @@
         <w:t xml:space="preserve"> </w:t>
       </w:r>
       <w:r>
-        <w:t xml:space="preserve">om een waarde toe te wijzen. Bijvoorbeeld:</w:t>
+        <w:t xml:space="preserve">om</w:t>
+      </w:r>
+      <w:r>
+        <w:t xml:space="preserve"> </w:t>
+      </w:r>
+      <w:r>
+        <w:t xml:space="preserve">een waarde toe te wijzen. Bijvoorbeeld:</w:t>
       </w:r>
     </w:p>
     <w:p>
@@ -368,7 +548,13 @@
         <w:pStyle w:val="FirstParagraph"/>
       </w:pPr>
       <w:r>
-        <w:t xml:space="preserve">Variabelen kunnen objecten bevatten. Met de volgende definitie wordt bijvoorbeeld de variabele</w:t>
+        <w:t xml:space="preserve">Variabelen kunnen objecten bevatten. Met de volgende definitie wordt</w:t>
+      </w:r>
+      <w:r>
+        <w:t xml:space="preserve"> </w:t>
+      </w:r>
+      <w:r>
+        <w:t xml:space="preserve">bijvoorbeeld de variabele</w:t>
       </w:r>
       <w:r>
         <w:t xml:space="preserve"> </w:t>
@@ -384,7 +570,13 @@
         <w:t xml:space="preserve"> </w:t>
       </w:r>
       <w:r>
-        <w:t xml:space="preserve">ingesteld op het object dat wordt geretourneerd door de cmdlet</w:t>
+        <w:t xml:space="preserve">ingesteld op het object</w:t>
+      </w:r>
+      <w:r>
+        <w:t xml:space="preserve"> </w:t>
+      </w:r>
+      <w:r>
+        <w:t xml:space="preserve">dat wordt geretourneerd door de cmdlet</w:t>
       </w:r>
       <w:r>
         <w:t xml:space="preserve"> </w:t>
@@ -440,7 +632,13 @@
         <w:pStyle w:val="FirstParagraph"/>
       </w:pPr>
       <w:r>
-        <w:t xml:space="preserve">Als u de waarde wilt verkrijgen die is opgeslagen in een variabele, gebruikt u het voorvoegsel</w:t>
+        <w:t xml:space="preserve">Als u de waarde wilt verkrijgen die is opgeslagen in een variabele,</w:t>
+      </w:r>
+      <w:r>
+        <w:t xml:space="preserve"> </w:t>
+      </w:r>
+      <w:r>
+        <w:t xml:space="preserve">gebruikt u het voorvoegsel</w:t>
       </w:r>
       <w:r>
         <w:t xml:space="preserve"> </w:t>
@@ -456,7 +654,13 @@
         <w:t xml:space="preserve"> </w:t>
       </w:r>
       <w:r>
-        <w:t xml:space="preserve">en de naam ervan, zoals in het volgende geval:</w:t>
+        <w:t xml:space="preserve">en de naam ervan, zoals in het</w:t>
+      </w:r>
+      <w:r>
+        <w:t xml:space="preserve"> </w:t>
+      </w:r>
+      <w:r>
+        <w:t xml:space="preserve">volgende geval:</w:t>
       </w:r>
     </w:p>
     <w:p>
@@ -611,7 +815,13 @@
         <w:t xml:space="preserve">For…Each</w:t>
       </w:r>
       <w:r>
-        <w:t xml:space="preserve">, and so on. The</w:t>
+        <w:t xml:space="preserve">,</w:t>
+      </w:r>
+      <w:r>
+        <w:t xml:space="preserve"> </w:t>
+      </w:r>
+      <w:r>
+        <w:t xml:space="preserve">and so on. The</w:t>
       </w:r>
       <w:r>
         <w:t xml:space="preserve"> </w:t>
@@ -627,7 +837,13 @@
         <w:t xml:space="preserve"> </w:t>
       </w:r>
       <w:r>
-        <w:t xml:space="preserve">loop is the best match for our needs, because we will execute a cmdlet a fixed number of times.</w:t>
+        <w:t xml:space="preserve">loop is the best match for our needs, because we</w:t>
+      </w:r>
+      <w:r>
+        <w:t xml:space="preserve"> </w:t>
+      </w:r>
+      <w:r>
+        <w:t xml:space="preserve">will execute a cmdlet a fixed number of times.</w:t>
       </w:r>
     </w:p>
     <w:p>
@@ -635,7 +851,13 @@
         <w:pStyle w:val="BodyText"/>
       </w:pPr>
       <w:r>
-        <w:t xml:space="preserve">The core syntax is shown below; the example runs for two iterations and prints the value of</w:t>
+        <w:t xml:space="preserve">The core syntax is shown below; the example runs for two iterations and</w:t>
+      </w:r>
+      <w:r>
+        <w:t xml:space="preserve"> </w:t>
+      </w:r>
+      <w:r>
+        <w:t xml:space="preserve">prints the value of</w:t>
       </w:r>
       <w:r>
         <w:t xml:space="preserve"> </w:t>
@@ -651,7 +873,13 @@
         <w:t xml:space="preserve"> </w:t>
       </w:r>
       <w:r>
-        <w:t xml:space="preserve">each time. The comparison operators are written</w:t>
+        <w:t xml:space="preserve">each time. The comparison operators are</w:t>
+      </w:r>
+      <w:r>
+        <w:t xml:space="preserve"> </w:t>
+      </w:r>
+      <w:r>
+        <w:t xml:space="preserve">written</w:t>
       </w:r>
       <w:r>
         <w:t xml:space="preserve"> </w:t>
@@ -933,7 +1161,19 @@
         <w:pStyle w:val="FirstParagraph"/>
       </w:pPr>
       <w:r>
-        <w:t xml:space="preserve">When you execute a script, you can pass arguments on the command line. You can provide names for each parameter to help the script extract the values. For example:</w:t>
+        <w:t xml:space="preserve">When you execute a script, you can pass arguments on the command line.</w:t>
+      </w:r>
+      <w:r>
+        <w:t xml:space="preserve"> </w:t>
+      </w:r>
+      <w:r>
+        <w:t xml:space="preserve">You can provide names for each parameter to help the script extract the</w:t>
+      </w:r>
+      <w:r>
+        <w:t xml:space="preserve"> </w:t>
+      </w:r>
+      <w:r>
+        <w:t xml:space="preserve">values. For example:</w:t>
       </w:r>
     </w:p>
     <w:p>
@@ -1006,7 +1246,13 @@
         <w:pStyle w:val="FirstParagraph"/>
       </w:pPr>
       <w:r>
-        <w:t xml:space="preserve">Inside the script, you’ll capture the values into variables. In this example, the parameters are matched by name:</w:t>
+        <w:t xml:space="preserve">Inside the script, you’ll capture the values into variables. In this</w:t>
+      </w:r>
+      <w:r>
+        <w:t xml:space="preserve"> </w:t>
+      </w:r>
+      <w:r>
+        <w:t xml:space="preserve">example, the parameters are matched by name:</w:t>
       </w:r>
     </w:p>
     <w:p>
@@ -1140,7 +1386,13 @@
         <w:pStyle w:val="FirstParagraph"/>
       </w:pPr>
       <w:r>
-        <w:t xml:space="preserve">Inside the script, you’ll rely on position for matching when the parameters are unnamed:</w:t>
+        <w:t xml:space="preserve">Inside the script, you’ll rely on position for matching when the</w:t>
+      </w:r>
+      <w:r>
+        <w:t xml:space="preserve"> </w:t>
+      </w:r>
+      <w:r>
+        <w:t xml:space="preserve">parameters are unnamed:</w:t>
       </w:r>
     </w:p>
     <w:p>
@@ -1225,7 +1477,13 @@
         <w:pStyle w:val="FirstParagraph"/>
       </w:pPr>
       <w:r>
-        <w:t xml:space="preserve">We could take these parameters as input and use a loop to create a set of VMs from the given parameters. We’ll try that next.</w:t>
+        <w:t xml:space="preserve">We could take these parameters as input and use a loop to create a set</w:t>
+      </w:r>
+      <w:r>
+        <w:t xml:space="preserve"> </w:t>
+      </w:r>
+      <w:r>
+        <w:t xml:space="preserve">of VMs from the given parameters. We’ll try that next.</w:t>
       </w:r>
     </w:p>
     <w:p>
@@ -1233,7 +1491,31 @@
         <w:pStyle w:val="BodyText"/>
       </w:pPr>
       <w:r>
-        <w:t xml:space="preserve">The combination of PowerShell and Azure PowerShell gives you all the tools you need to automate Azure. In our CRM example, we’ll be able to create multiple Linux VMs using a parameter to keep the script generic and a loop to avoid repeated code. This means that we can execute a formerly complex operation in a single step.</w:t>
+        <w:t xml:space="preserve">The combination of PowerShell and Azure PowerShell gives you all the</w:t>
+      </w:r>
+      <w:r>
+        <w:t xml:space="preserve"> </w:t>
+      </w:r>
+      <w:r>
+        <w:t xml:space="preserve">tools you need to automate Azure. In our CRM example, we’ll be able to</w:t>
+      </w:r>
+      <w:r>
+        <w:t xml:space="preserve"> </w:t>
+      </w:r>
+      <w:r>
+        <w:t xml:space="preserve">create multiple Linux VMs using a parameter to keep the script generic</w:t>
+      </w:r>
+      <w:r>
+        <w:t xml:space="preserve"> </w:t>
+      </w:r>
+      <w:r>
+        <w:t xml:space="preserve">and a loop to avoid repeated code. This means that we can execute a</w:t>
+      </w:r>
+      <w:r>
+        <w:t xml:space="preserve"> </w:t>
+      </w:r>
+      <w:r>
+        <w:t xml:space="preserve">formerly complex operation in a single step.</w:t>
       </w:r>
     </w:p>
     <w:p>

--- a/Notebooks/Nederlands/01 - Automisering van Microsoft Azure taken/07 - Scripts maken en opslaan in Azure PowerShell - Learn  Microsoft Docs.docx
+++ b/Notebooks/Nederlands/01 - Automisering van Microsoft Azure taken/07 - Scripts maken en opslaan in Azure PowerShell - Learn  Microsoft Docs.docx
@@ -140,7 +140,7 @@
       </w:r>
     </w:p>
     <w:bookmarkEnd w:id="20"/>
-    <w:bookmarkStart w:id="24" w:name="wat-is-een-powershell-script"/>
+    <w:bookmarkStart w:id="21" w:name="wat-is-een-powershell-script"/>
     <w:p>
       <w:pPr>
         <w:pStyle w:val="Heading2"/>
@@ -258,54 +258,7 @@
     </w:p>
     <w:p>
       <w:pPr>
-        <w:pStyle w:val="CaptionedFigure"/>
-      </w:pPr>
-      <w:r>
-        <w:drawing>
-          <wp:inline>
-            <wp:extent cx="5334000" cy="2642396"/>
-            <wp:effectExtent b="0" l="0" r="0" t="0"/>
-            <wp:docPr descr="Screenshot of the Windows PowerShell Integrated Scripting Environment with a script to create a virtual machine open in the editing window." title="" id="22" name="Picture"/>
-            <a:graphic>
-              <a:graphicData uri="http://schemas.openxmlformats.org/drawingml/2006/picture">
-                <pic:pic>
-                  <pic:nvPicPr>
-                    <pic:cNvPr descr="https://docs.microsoft.com/en-us/learn/modules/automate-azure-tasks-with-powershell/media/7-windows-powershell-ise-screenshot.png" id="23" name="Picture"/>
-                    <pic:cNvPicPr>
-                      <a:picLocks noChangeArrowheads="1" noChangeAspect="1"/>
-                    </pic:cNvPicPr>
-                  </pic:nvPicPr>
-                  <pic:blipFill>
-                    <a:blip r:embed="rId21"/>
-                    <a:stretch>
-                      <a:fillRect/>
-                    </a:stretch>
-                  </pic:blipFill>
-                  <pic:spPr bwMode="auto">
-                    <a:xfrm>
-                      <a:off x="0" y="0"/>
-                      <a:ext cx="5334000" cy="2642396"/>
-                    </a:xfrm>
-                    <a:prstGeom prst="rect">
-                      <a:avLst/>
-                    </a:prstGeom>
-                    <a:noFill/>
-                    <a:ln w="9525">
-                      <a:noFill/>
-                      <a:headEnd/>
-                      <a:tailEnd/>
-                    </a:ln>
-                  </pic:spPr>
-                </pic:pic>
-              </a:graphicData>
-            </a:graphic>
-          </wp:inline>
-        </w:drawing>
-      </w:r>
-    </w:p>
-    <w:p>
-      <w:pPr>
-        <w:pStyle w:val="ImageCaption"/>
+        <w:pStyle w:val="BlockText"/>
       </w:pPr>
       <w:r>
         <w:t xml:space="preserve">Screenshot of the Windows PowerShell Integrated Scripting</w:t>
@@ -378,8 +331,8 @@
         <w:t xml:space="preserve">ps1</w:t>
       </w:r>
     </w:p>
-    <w:bookmarkEnd w:id="24"/>
-    <w:bookmarkStart w:id="28" w:name="powershell-technieken"/>
+    <w:bookmarkEnd w:id="21"/>
+    <w:bookmarkStart w:id="25" w:name="powershell-technieken"/>
     <w:p>
       <w:pPr>
         <w:pStyle w:val="Heading2"/>
@@ -420,7 +373,7 @@
         <w:t xml:space="preserve">script: variabelen, lussen en parameters.</w:t>
       </w:r>
     </w:p>
-    <w:bookmarkStart w:id="25" w:name="variabelen"/>
+    <w:bookmarkStart w:id="22" w:name="variabelen"/>
     <w:p>
       <w:pPr>
         <w:pStyle w:val="Heading3"/>
@@ -761,8 +714,8 @@
         <w:t xml:space="preserve">$loc</w:t>
       </w:r>
     </w:p>
-    <w:bookmarkEnd w:id="25"/>
-    <w:bookmarkStart w:id="26" w:name="loops"/>
+    <w:bookmarkEnd w:id="22"/>
+    <w:bookmarkStart w:id="23" w:name="loops"/>
     <w:p>
       <w:pPr>
         <w:pStyle w:val="Heading3"/>
@@ -1146,8 +1099,8 @@
         <w:t xml:space="preserve">}</w:t>
       </w:r>
     </w:p>
-    <w:bookmarkEnd w:id="26"/>
-    <w:bookmarkStart w:id="27" w:name="parameters"/>
+    <w:bookmarkEnd w:id="23"/>
+    <w:bookmarkStart w:id="24" w:name="parameters"/>
     <w:p>
       <w:pPr>
         <w:pStyle w:val="Heading3"/>
@@ -1525,9 +1478,9 @@
         </w:pict>
       </w:r>
     </w:p>
-    <w:bookmarkEnd w:id="27"/>
-    <w:bookmarkEnd w:id="28"/>
-    <w:bookmarkStart w:id="30" w:name="Xf4b89f35c27f8df19c74d328ba7ad1df7a65814"/>
+    <w:bookmarkEnd w:id="24"/>
+    <w:bookmarkEnd w:id="25"/>
+    <w:bookmarkStart w:id="27" w:name="Xf4b89f35c27f8df19c74d328ba7ad1df7a65814"/>
     <w:p>
       <w:pPr>
         <w:pStyle w:val="Heading2"/>
@@ -1540,7 +1493,7 @@
       <w:pPr>
         <w:pStyle w:val="FirstParagraph"/>
       </w:pPr>
-      <w:hyperlink r:id="rId29">
+      <w:hyperlink r:id="rId26">
         <w:r>
           <w:rPr>
             <w:rStyle w:val="Hyperlink"/>
@@ -1549,8 +1502,11 @@
         </w:r>
       </w:hyperlink>
     </w:p>
-    <w:bookmarkEnd w:id="30"/>
-    <w:sectPr/>
+    <w:bookmarkEnd w:id="27"/>
+    <w:sectPr>
+      <w:headerReference w:type="default" r:id="rId9"/>
+      <w:footerReference w:type="default" r:id="rId10"/>
+    </w:sectPr>
   </w:body>
 </w:document>
 </file>
@@ -1559,6 +1515,84 @@
 <w:comments xmlns:w="http://schemas.openxmlformats.org/wordprocessingml/2006/main" xmlns:m="http://schemas.openxmlformats.org/officeDocument/2006/math" xmlns:r="http://schemas.openxmlformats.org/officeDocument/2006/relationships" xmlns:o="urn:schemas-microsoft-com:office:office" xmlns:v="urn:schemas-microsoft-com:vml" xmlns:w10="urn:schemas-microsoft-com:office:word" xmlns:a="http://schemas.openxmlformats.org/drawingml/2006/main" xmlns:pic="http://schemas.openxmlformats.org/drawingml/2006/picture" xmlns:wp="http://schemas.openxmlformats.org/drawingml/2006/wordprocessingDrawing"/>
 </file>
 
+<file path=word/footer1.xml><?xml version="1.0" encoding="utf-8"?>
+<w:ftr xmlns:m="http://schemas.openxmlformats.org/officeDocument/2006/math" xmlns:mc="http://schemas.openxmlformats.org/markup-compatibility/2006" xmlns:mo="http://schemas.microsoft.com/office/mac/office/2008/main" xmlns:mv="urn:schemas-microsoft-com:mac:vml" xmlns:o="urn:schemas-microsoft-com:office:office" xmlns:r="http://schemas.openxmlformats.org/officeDocument/2006/relationships" xmlns:v="urn:schemas-microsoft-com:vml" xmlns:w10="urn:schemas-microsoft-com:office:word" xmlns:w14="http://schemas.microsoft.com/office/word/2010/wordml" xmlns:w="http://schemas.openxmlformats.org/wordprocessingml/2006/main" xmlns:wne="http://schemas.microsoft.com/office/word/2006/wordml" xmlns:wp14="http://schemas.microsoft.com/office/word/2010/wordprocessingDrawing" xmlns:wp="http://schemas.openxmlformats.org/drawingml/2006/wordprocessingDrawing" xmlns:wpc="http://schemas.microsoft.com/office/word/2010/wordprocessingCanvas" xmlns:wpg="http://schemas.microsoft.com/office/word/2010/wordprocessingGroup" xmlns:wpi="http://schemas.microsoft.com/office/word/2010/wordprocessingInk" xmlns:wps="http://schemas.microsoft.com/office/word/2010/wordprocessingShape" mc:Ignorable="w14 wp14">
+  <w:p>
+    <w:pPr>
+      <w:pStyle w:val="Footer"/>
+    </w:pPr>
+  </w:p>
+  <w:tbl>
+    <w:tblPr>
+      <w:tblW w:type="auto" w:w="0"/>
+      <w:tblLook w:firstColumn="1" w:firstRow="1" w:lastColumn="0" w:lastRow="0" w:noHBand="0" w:noVBand="1" w:val="04A0"/>
+    </w:tblPr>
+    <w:tblGrid>
+      <w:gridCol w:w="2880"/>
+      <w:gridCol w:w="2880"/>
+    </w:tblGrid>
+    <w:tr>
+      <w:tc>
+        <w:tcPr>
+          <w:tcW w:type="dxa" w:w="2880"/>
+        </w:tcPr>
+        <w:p/>
+        <w:p>
+          <w:r>
+            <w:drawing>
+              <wp:inline xmlns:a="http://schemas.openxmlformats.org/drawingml/2006/main" xmlns:pic="http://schemas.openxmlformats.org/drawingml/2006/picture">
+                <wp:extent cx="2743200" cy="393895"/>
+                <wp:docPr id="1" name="Picture 1"/>
+                <wp:cNvGraphicFramePr>
+                  <a:graphicFrameLocks noChangeAspect="1"/>
+                </wp:cNvGraphicFramePr>
+                <a:graphic>
+                  <a:graphicData uri="http://schemas.openxmlformats.org/drawingml/2006/picture">
+                    <pic:pic>
+                      <pic:nvPicPr>
+                        <pic:cNvPr id="0" name="footer.png"/>
+                        <pic:cNvPicPr/>
+                      </pic:nvPicPr>
+                      <pic:blipFill>
+                        <a:blip r:embed="rId1"/>
+                        <a:stretch>
+                          <a:fillRect/>
+                        </a:stretch>
+                      </pic:blipFill>
+                      <pic:spPr>
+                        <a:xfrm>
+                          <a:off x="0" y="0"/>
+                          <a:ext cx="2743200" cy="393895"/>
+                        </a:xfrm>
+                        <a:prstGeom prst="rect"/>
+                      </pic:spPr>
+                    </pic:pic>
+                  </a:graphicData>
+                </a:graphic>
+              </wp:inline>
+            </w:drawing>
+          </w:r>
+        </w:p>
+      </w:tc>
+      <w:tc>
+        <w:tcPr>
+          <w:tcW w:type="dxa" w:w="2880"/>
+        </w:tcPr>
+        <w:p/>
+        <w:p>
+          <w:pPr>
+            <w:jc w:val="center"/>
+          </w:pPr>
+          <w:r>
+            <w:t>Yilmaz Mustafa | Instructeur Java/Python | Intec Brussel</w:t>
+          </w:r>
+        </w:p>
+      </w:tc>
+    </w:tr>
+  </w:tbl>
+</w:ftr>
+</file>
+
 <file path=word/footnotes.xml><?xml version="1.0" encoding="utf-8"?>
 <w:footnotes xmlns:w="http://schemas.openxmlformats.org/wordprocessingml/2006/main" xmlns:m="http://schemas.openxmlformats.org/officeDocument/2006/math" xmlns:r="http://schemas.openxmlformats.org/officeDocument/2006/relationships" xmlns:o="urn:schemas-microsoft-com:office:office" xmlns:v="urn:schemas-microsoft-com:vml" xmlns:w10="urn:schemas-microsoft-com:office:word" xmlns:a="http://schemas.openxmlformats.org/drawingml/2006/main" xmlns:pic="http://schemas.openxmlformats.org/drawingml/2006/picture" xmlns:wp="http://schemas.openxmlformats.org/drawingml/2006/wordprocessingDrawing">
   <w:footnote w:type="continuationSeparator" w:id="0">
@@ -1576,6 +1610,89 @@
     </w:p>
   </w:footnote>
 </w:footnotes>
+</file>
+
+<file path=word/header1.xml><?xml version="1.0" encoding="utf-8"?>
+<w:hdr xmlns:m="http://schemas.openxmlformats.org/officeDocument/2006/math" xmlns:mc="http://schemas.openxmlformats.org/markup-compatibility/2006" xmlns:mo="http://schemas.microsoft.com/office/mac/office/2008/main" xmlns:mv="urn:schemas-microsoft-com:mac:vml" xmlns:o="urn:schemas-microsoft-com:office:office" xmlns:r="http://schemas.openxmlformats.org/officeDocument/2006/relationships" xmlns:v="urn:schemas-microsoft-com:vml" xmlns:w10="urn:schemas-microsoft-com:office:word" xmlns:w14="http://schemas.microsoft.com/office/word/2010/wordml" xmlns:w="http://schemas.openxmlformats.org/wordprocessingml/2006/main" xmlns:wne="http://schemas.microsoft.com/office/word/2006/wordml" xmlns:wp14="http://schemas.microsoft.com/office/word/2010/wordprocessingDrawing" xmlns:wp="http://schemas.openxmlformats.org/drawingml/2006/wordprocessingDrawing" xmlns:wpc="http://schemas.microsoft.com/office/word/2010/wordprocessingCanvas" xmlns:wpg="http://schemas.microsoft.com/office/word/2010/wordprocessingGroup" xmlns:wpi="http://schemas.microsoft.com/office/word/2010/wordprocessingInk" xmlns:wps="http://schemas.microsoft.com/office/word/2010/wordprocessingShape" mc:Ignorable="w14 wp14">
+  <w:p>
+    <w:pPr>
+      <w:pStyle w:val="Header"/>
+    </w:pPr>
+  </w:p>
+  <w:tbl>
+    <w:tblPr>
+      <w:tblW w:type="auto" w:w="0"/>
+      <w:tblLook w:firstColumn="1" w:firstRow="1" w:lastColumn="0" w:lastRow="0" w:noHBand="0" w:noVBand="1" w:val="04A0"/>
+    </w:tblPr>
+    <w:tblGrid>
+      <w:gridCol w:w="2880"/>
+      <w:gridCol w:w="2880"/>
+    </w:tblGrid>
+    <w:tr>
+      <w:tc>
+        <w:tcPr>
+          <w:tcW w:type="dxa" w:w="2880"/>
+        </w:tcPr>
+        <w:p/>
+        <w:p>
+          <w:r>
+            <w:drawing>
+              <wp:inline xmlns:a="http://schemas.openxmlformats.org/drawingml/2006/main" xmlns:pic="http://schemas.openxmlformats.org/drawingml/2006/picture">
+                <wp:extent cx="2743200" cy="723331"/>
+                <wp:docPr id="1" name="Picture 1"/>
+                <wp:cNvGraphicFramePr>
+                  <a:graphicFrameLocks noChangeAspect="1"/>
+                </wp:cNvGraphicFramePr>
+                <a:graphic>
+                  <a:graphicData uri="http://schemas.openxmlformats.org/drawingml/2006/picture">
+                    <pic:pic>
+                      <pic:nvPicPr>
+                        <pic:cNvPr id="0" name="header.png"/>
+                        <pic:cNvPicPr/>
+                      </pic:nvPicPr>
+                      <pic:blipFill>
+                        <a:blip r:embed="rId1"/>
+                        <a:stretch>
+                          <a:fillRect/>
+                        </a:stretch>
+                      </pic:blipFill>
+                      <pic:spPr>
+                        <a:xfrm>
+                          <a:off x="0" y="0"/>
+                          <a:ext cx="2743200" cy="723331"/>
+                        </a:xfrm>
+                        <a:prstGeom prst="rect"/>
+                      </pic:spPr>
+                    </pic:pic>
+                  </a:graphicData>
+                </a:graphic>
+              </wp:inline>
+            </w:drawing>
+          </w:r>
+        </w:p>
+      </w:tc>
+      <w:tc>
+        <w:tcPr>
+          <w:tcW w:type="dxa" w:w="2880"/>
+        </w:tcPr>
+        <w:p/>
+        <w:p>
+          <w:pPr>
+            <w:jc w:val="right"/>
+          </w:pPr>
+          <w:r>
+            <w:t xml:space="preserve">    Rouppeplein 16
+    1000 Brussel
+    Tel. 02 411 29 07
+    ondernemingsnr. 0475319893
+    RPR BRUSSEL-NEDERLANDSTALIG
+    wouter.vandenberge@intecbrussel.be</w:t>
+          </w:r>
+        </w:p>
+      </w:tc>
+    </w:tr>
+  </w:tbl>
+</w:hdr>
 </file>
 
 <file path=word/numbering.xml><?xml version="1.0" encoding="utf-8"?>

--- a/Notebooks/Nederlands/01 - Automisering van Microsoft Azure taken/07 - Scripts maken en opslaan in Azure PowerShell - Learn  Microsoft Docs.docx
+++ b/Notebooks/Nederlands/01 - Automisering van Microsoft Azure taken/07 - Scripts maken en opslaan in Azure PowerShell - Learn  Microsoft Docs.docx
@@ -140,7 +140,7 @@
       </w:r>
     </w:p>
     <w:bookmarkEnd w:id="20"/>
-    <w:bookmarkStart w:id="21" w:name="wat-is-een-powershell-script"/>
+    <w:bookmarkStart w:id="24" w:name="wat-is-een-powershell-script"/>
     <w:p>
       <w:pPr>
         <w:pStyle w:val="Heading2"/>
@@ -258,7 +258,54 @@
     </w:p>
     <w:p>
       <w:pPr>
-        <w:pStyle w:val="BlockText"/>
+        <w:pStyle w:val="CaptionedFigure"/>
+      </w:pPr>
+      <w:r>
+        <w:drawing>
+          <wp:inline>
+            <wp:extent cx="5334000" cy="2642396"/>
+            <wp:effectExtent b="0" l="0" r="0" t="0"/>
+            <wp:docPr descr="Screenshot of the Windows PowerShell Integrated Scripting Environment with a script to create a virtual machine open in the editing window." title="" id="22" name="Picture"/>
+            <a:graphic>
+              <a:graphicData uri="http://schemas.openxmlformats.org/drawingml/2006/picture">
+                <pic:pic>
+                  <pic:nvPicPr>
+                    <pic:cNvPr descr="https://docs.microsoft.com/en-us/learn/modules/automate-azure-tasks-with-powershell/media/7-windows-powershell-ise-screenshot.png" id="23" name="Picture"/>
+                    <pic:cNvPicPr>
+                      <a:picLocks noChangeArrowheads="1" noChangeAspect="1"/>
+                    </pic:cNvPicPr>
+                  </pic:nvPicPr>
+                  <pic:blipFill>
+                    <a:blip r:embed="rId21"/>
+                    <a:stretch>
+                      <a:fillRect/>
+                    </a:stretch>
+                  </pic:blipFill>
+                  <pic:spPr bwMode="auto">
+                    <a:xfrm>
+                      <a:off x="0" y="0"/>
+                      <a:ext cx="5334000" cy="2642396"/>
+                    </a:xfrm>
+                    <a:prstGeom prst="rect">
+                      <a:avLst/>
+                    </a:prstGeom>
+                    <a:noFill/>
+                    <a:ln w="9525">
+                      <a:noFill/>
+                      <a:headEnd/>
+                      <a:tailEnd/>
+                    </a:ln>
+                  </pic:spPr>
+                </pic:pic>
+              </a:graphicData>
+            </a:graphic>
+          </wp:inline>
+        </w:drawing>
+      </w:r>
+    </w:p>
+    <w:p>
+      <w:pPr>
+        <w:pStyle w:val="ImageCaption"/>
       </w:pPr>
       <w:r>
         <w:t xml:space="preserve">Screenshot of the Windows PowerShell Integrated Scripting</w:t>
@@ -331,8 +378,8 @@
         <w:t xml:space="preserve">ps1</w:t>
       </w:r>
     </w:p>
-    <w:bookmarkEnd w:id="21"/>
-    <w:bookmarkStart w:id="25" w:name="powershell-technieken"/>
+    <w:bookmarkEnd w:id="24"/>
+    <w:bookmarkStart w:id="28" w:name="powershell-technieken"/>
     <w:p>
       <w:pPr>
         <w:pStyle w:val="Heading2"/>
@@ -373,7 +420,7 @@
         <w:t xml:space="preserve">script: variabelen, lussen en parameters.</w:t>
       </w:r>
     </w:p>
-    <w:bookmarkStart w:id="22" w:name="variabelen"/>
+    <w:bookmarkStart w:id="25" w:name="variabelen"/>
     <w:p>
       <w:pPr>
         <w:pStyle w:val="Heading3"/>
@@ -714,8 +761,8 @@
         <w:t xml:space="preserve">$loc</w:t>
       </w:r>
     </w:p>
-    <w:bookmarkEnd w:id="22"/>
-    <w:bookmarkStart w:id="23" w:name="loops"/>
+    <w:bookmarkEnd w:id="25"/>
+    <w:bookmarkStart w:id="26" w:name="loops"/>
     <w:p>
       <w:pPr>
         <w:pStyle w:val="Heading3"/>
@@ -1099,8 +1146,8 @@
         <w:t xml:space="preserve">}</w:t>
       </w:r>
     </w:p>
-    <w:bookmarkEnd w:id="23"/>
-    <w:bookmarkStart w:id="24" w:name="parameters"/>
+    <w:bookmarkEnd w:id="26"/>
+    <w:bookmarkStart w:id="27" w:name="parameters"/>
     <w:p>
       <w:pPr>
         <w:pStyle w:val="Heading3"/>
@@ -1478,9 +1525,9 @@
         </w:pict>
       </w:r>
     </w:p>
-    <w:bookmarkEnd w:id="24"/>
-    <w:bookmarkEnd w:id="25"/>
-    <w:bookmarkStart w:id="27" w:name="Xf4b89f35c27f8df19c74d328ba7ad1df7a65814"/>
+    <w:bookmarkEnd w:id="27"/>
+    <w:bookmarkEnd w:id="28"/>
+    <w:bookmarkStart w:id="30" w:name="Xf4b89f35c27f8df19c74d328ba7ad1df7a65814"/>
     <w:p>
       <w:pPr>
         <w:pStyle w:val="Heading2"/>
@@ -1493,7 +1540,7 @@
       <w:pPr>
         <w:pStyle w:val="FirstParagraph"/>
       </w:pPr>
-      <w:hyperlink r:id="rId26">
+      <w:hyperlink r:id="rId29">
         <w:r>
           <w:rPr>
             <w:rStyle w:val="Hyperlink"/>
@@ -1502,7 +1549,7 @@
         </w:r>
       </w:hyperlink>
     </w:p>
-    <w:bookmarkEnd w:id="27"/>
+    <w:bookmarkEnd w:id="30"/>
     <w:sectPr>
       <w:headerReference w:type="default" r:id="rId9"/>
       <w:footerReference w:type="default" r:id="rId10"/>
